--- a/Хисамутдинов М.Р. МО-204Б. ООП. Отчет по ЛР4.docx
+++ b/Хисамутдинов М.Р. МО-204Б. ООП. Отчет по ЛР4.docx
@@ -154,7 +154,6 @@
           <w:rFonts w:ascii="Times New Roman" w:eastAsia="Times New Roman" w:hAnsi="Times New Roman" w:cs="Times New Roman"/>
           <w:sz w:val="28"/>
           <w:szCs w:val="28"/>
-          <w:lang w:val="en-US"/>
         </w:rPr>
       </w:pPr>
       <w:r>
@@ -164,7 +163,7 @@
           <w:sz w:val="28"/>
           <w:szCs w:val="28"/>
         </w:rPr>
-        <w:t>ОТЧЕТ ПО ЛАБОРАТОРНОЙ РАБОТЕ №</w:t>
+        <w:t xml:space="preserve">ОТЧЕТ ПО </w:t>
       </w:r>
       <w:r>
         <w:rPr>
@@ -172,7 +171,15 @@
           <w:b/>
           <w:sz w:val="28"/>
           <w:szCs w:val="28"/>
-          <w:lang w:val="en-US"/>
+        </w:rPr>
+        <w:t>ЛАБОРАТОРНОЙ РАБОТЕ №</w:t>
+      </w:r>
+      <w:r>
+        <w:rPr>
+          <w:rFonts w:ascii="Times New Roman" w:eastAsia="Times New Roman" w:hAnsi="Times New Roman" w:cs="Times New Roman"/>
+          <w:b/>
+          <w:sz w:val="28"/>
+          <w:szCs w:val="28"/>
         </w:rPr>
         <w:t>4</w:t>
       </w:r>
@@ -218,6 +225,45 @@
         <w:rPr>
           <w:rFonts w:ascii="Times New Roman" w:eastAsia="Times New Roman" w:hAnsi="Times New Roman" w:cs="Times New Roman"/>
           <w:b/>
+          <w:sz w:val="28"/>
+          <w:szCs w:val="28"/>
+        </w:rPr>
+        <w:t>»</w:t>
+      </w:r>
+    </w:p>
+    <w:p>
+      <w:pPr>
+        <w:spacing w:line="360" w:lineRule="auto"/>
+        <w:jc w:val="center"/>
+        <w:rPr>
+          <w:rFonts w:ascii="Times New Roman" w:eastAsia="Times New Roman" w:hAnsi="Times New Roman" w:cs="Times New Roman"/>
+          <w:bCs/>
+          <w:sz w:val="28"/>
+          <w:szCs w:val="28"/>
+        </w:rPr>
+      </w:pPr>
+      <w:r>
+        <w:rPr>
+          <w:rFonts w:ascii="Times New Roman" w:eastAsia="Times New Roman" w:hAnsi="Times New Roman" w:cs="Times New Roman"/>
+          <w:bCs/>
+          <w:sz w:val="28"/>
+          <w:szCs w:val="28"/>
+        </w:rPr>
+        <w:t>тема «</w:t>
+      </w:r>
+      <w:r>
+        <w:rPr>
+          <w:rFonts w:ascii="Times New Roman" w:hAnsi="Times New Roman" w:cs="Times New Roman"/>
+          <w:b/>
+          <w:sz w:val="28"/>
+          <w:szCs w:val="28"/>
+        </w:rPr>
+        <w:t>Визуальный редактор</w:t>
+      </w:r>
+      <w:r>
+        <w:rPr>
+          <w:rFonts w:ascii="Times New Roman" w:hAnsi="Times New Roman" w:cs="Times New Roman"/>
+          <w:bCs/>
           <w:sz w:val="28"/>
           <w:szCs w:val="28"/>
         </w:rPr>
@@ -265,20 +311,6 @@
     <w:p>
       <w:pPr>
         <w:spacing w:line="360" w:lineRule="auto"/>
-        <w:ind w:firstLine="180"/>
-        <w:jc w:val="both"/>
-        <w:rPr>
-          <w:rFonts w:ascii="Times New Roman" w:eastAsia="Times New Roman" w:hAnsi="Times New Roman" w:cs="Times New Roman"/>
-          <w:b/>
-          <w:sz w:val="28"/>
-          <w:szCs w:val="28"/>
-        </w:rPr>
-      </w:pPr>
-    </w:p>
-    <w:p>
-      <w:pPr>
-        <w:spacing w:line="360" w:lineRule="auto"/>
-        <w:ind w:firstLine="180"/>
         <w:jc w:val="both"/>
         <w:rPr>
           <w:rFonts w:ascii="Times New Roman" w:eastAsia="Times New Roman" w:hAnsi="Times New Roman" w:cs="Times New Roman"/>
@@ -594,24 +626,17 @@
     </w:p>
     <w:p>
       <w:pPr>
-        <w:spacing w:after="160" w:line="259" w:lineRule="auto"/>
-        <w:rPr>
-          <w:rFonts w:ascii="Times New Roman" w:hAnsi="Times New Roman" w:cs="Times New Roman"/>
-          <w:sz w:val="28"/>
-          <w:szCs w:val="28"/>
-        </w:rPr>
-      </w:pPr>
-      <w:r>
-        <w:rPr>
-          <w:rFonts w:ascii="Times New Roman" w:hAnsi="Times New Roman" w:cs="Times New Roman"/>
-          <w:sz w:val="28"/>
-          <w:szCs w:val="28"/>
-        </w:rPr>
-        <w:br w:type="page"/>
-      </w:r>
-    </w:p>
-    <w:p>
-      <w:pPr>
+        <w:pStyle w:val="Standard"/>
+        <w:rPr>
+          <w:rFonts w:ascii="Times New Roman" w:hAnsi="Times New Roman" w:cs="Times New Roman"/>
+          <w:sz w:val="28"/>
+          <w:szCs w:val="28"/>
+        </w:rPr>
+      </w:pPr>
+    </w:p>
+    <w:p>
+      <w:pPr>
+        <w:pStyle w:val="Standard"/>
         <w:rPr>
           <w:rFonts w:ascii="Times New Roman" w:hAnsi="Times New Roman" w:cs="Times New Roman"/>
           <w:b/>
@@ -628,7 +653,6 @@
           <w:sz w:val="28"/>
           <w:szCs w:val="28"/>
         </w:rPr>
-        <w:lastRenderedPageBreak/>
         <w:t>Задание</w:t>
       </w:r>
     </w:p>
@@ -1235,7 +1259,7 @@
           <w:kern w:val="3"/>
           <w:sz w:val="28"/>
           <w:szCs w:val="28"/>
-          <w:lang w:val="en-US" w:eastAsia="zh-CN" w:bidi="hi-IN"/>
+          <w:lang w:eastAsia="zh-CN" w:bidi="hi-IN"/>
         </w:rPr>
       </w:pPr>
     </w:p>
@@ -1258,18 +1282,7 @@
           <w:szCs w:val="28"/>
           <w:lang w:eastAsia="zh-CN" w:bidi="hi-IN"/>
         </w:rPr>
-        <w:t xml:space="preserve">При защите лабораторной работы необходимо продемонстрировать полученную иерархию классов, в частности, базовый класс фигуры, в который вынесено как можно большая часть функциональности. Необходимо </w:t>
-      </w:r>
-      <w:r>
-        <w:rPr>
-          <w:rFonts w:ascii="Times New Roman" w:eastAsia="NSimSun" w:hAnsi="Times New Roman"/>
-          <w:kern w:val="3"/>
-          <w:sz w:val="28"/>
-          <w:szCs w:val="28"/>
-          <w:lang w:eastAsia="zh-CN" w:bidi="hi-IN"/>
-        </w:rPr>
-        <w:lastRenderedPageBreak/>
-        <w:t>исключить дублирование такой функциональности, как проверка выхода фигуры за границы экрана (потому что она будет требоваться, например, как при перемещении объекта, так и при изменении его размера).</w:t>
+        <w:t>При защите лабораторной работы необходимо продемонстрировать полученную иерархию классов, в частности, базовый класс фигуры, в который вынесено как можно большая часть функциональности. Необходимо исключить дублирование такой функциональности, как проверка выхода фигуры за границы экрана (потому что она будет требоваться, например, как при перемещении объекта, так и при изменении его размера).</w:t>
       </w:r>
       <w:r>
         <w:rPr>
@@ -1321,6 +1334,7 @@
       </w:pPr>
       <w:r>
         <w:rPr>
+          <w:noProof/>
           <w:lang w:val="en-US"/>
         </w:rPr>
         <w:drawing>
@@ -1366,12 +1380,14 @@
         <w:jc w:val="center"/>
         <w:rPr>
           <w:rFonts w:cs="Times New Roman"/>
+          <w:color w:val="auto"/>
           <w:szCs w:val="28"/>
         </w:rPr>
       </w:pPr>
       <w:r>
         <w:rPr>
           <w:rFonts w:cs="Times New Roman"/>
+          <w:color w:val="auto"/>
           <w:szCs w:val="28"/>
         </w:rPr>
         <w:t xml:space="preserve">Рисунок </w:t>
@@ -1379,6 +1395,7 @@
       <w:r>
         <w:rPr>
           <w:rFonts w:cs="Times New Roman"/>
+          <w:color w:val="auto"/>
           <w:szCs w:val="28"/>
         </w:rPr>
         <w:fldChar w:fldCharType="begin"/>
@@ -1386,6 +1403,7 @@
       <w:r>
         <w:rPr>
           <w:rFonts w:cs="Times New Roman"/>
+          <w:color w:val="auto"/>
           <w:szCs w:val="28"/>
         </w:rPr>
         <w:instrText xml:space="preserve"> SEQ Рисунок \* ARABIC </w:instrText>
@@ -1393,6 +1411,7 @@
       <w:r>
         <w:rPr>
           <w:rFonts w:cs="Times New Roman"/>
+          <w:color w:val="auto"/>
           <w:szCs w:val="28"/>
         </w:rPr>
         <w:fldChar w:fldCharType="separate"/>
@@ -1401,6 +1420,7 @@
         <w:rPr>
           <w:rFonts w:cs="Times New Roman"/>
           <w:noProof/>
+          <w:color w:val="auto"/>
           <w:szCs w:val="28"/>
         </w:rPr>
         <w:t>1</w:t>
@@ -1408,6 +1428,7 @@
       <w:r>
         <w:rPr>
           <w:rFonts w:cs="Times New Roman"/>
+          <w:color w:val="auto"/>
           <w:szCs w:val="28"/>
         </w:rPr>
         <w:fldChar w:fldCharType="end"/>
@@ -1415,6 +1436,7 @@
       <w:r>
         <w:rPr>
           <w:rFonts w:cs="Times New Roman"/>
+          <w:color w:val="auto"/>
           <w:szCs w:val="28"/>
         </w:rPr>
         <w:t>. Общий вид приложения</w:t>
@@ -1787,17 +1809,33 @@
           <w:szCs w:val="28"/>
         </w:rPr>
       </w:pPr>
-      <w:proofErr w:type="spellStart"/>
-      <w:r>
-        <w:rPr>
-          <w:rFonts w:ascii="Times New Roman" w:hAnsi="Times New Roman" w:cs="Times New Roman"/>
-          <w:sz w:val="28"/>
-          <w:szCs w:val="28"/>
-          <w:lang w:val="en-US"/>
-        </w:rPr>
-        <w:t>Cirlce</w:t>
-      </w:r>
-      <w:proofErr w:type="spellEnd"/>
+      <w:r>
+        <w:rPr>
+          <w:rFonts w:ascii="Times New Roman" w:hAnsi="Times New Roman" w:cs="Times New Roman"/>
+          <w:sz w:val="28"/>
+          <w:szCs w:val="28"/>
+          <w:lang w:val="en-US"/>
+        </w:rPr>
+        <w:t>Circ</w:t>
+      </w:r>
+      <w:r>
+        <w:rPr>
+          <w:rFonts w:ascii="Times New Roman" w:hAnsi="Times New Roman" w:cs="Times New Roman"/>
+          <w:sz w:val="28"/>
+          <w:szCs w:val="28"/>
+          <w:lang w:val="en-US"/>
+        </w:rPr>
+        <w:t>l</w:t>
+      </w:r>
+      <w:r>
+        <w:rPr>
+          <w:rFonts w:ascii="Times New Roman" w:hAnsi="Times New Roman" w:cs="Times New Roman"/>
+          <w:sz w:val="28"/>
+          <w:szCs w:val="28"/>
+          <w:lang w:val="en-US"/>
+        </w:rPr>
+        <w:t>e</w:t>
+      </w:r>
     </w:p>
     <w:p>
       <w:pPr>
@@ -1963,23 +2001,7 @@
           <w:sz w:val="28"/>
           <w:szCs w:val="28"/>
         </w:rPr>
-        <w:t>Выделение происходит</w:t>
-      </w:r>
-      <w:r>
-        <w:rPr>
-          <w:rFonts w:ascii="Times New Roman" w:hAnsi="Times New Roman" w:cs="Times New Roman"/>
-          <w:sz w:val="28"/>
-          <w:szCs w:val="28"/>
-        </w:rPr>
-        <w:t xml:space="preserve"> по щелчку в некотором радиусе от центра объекта. </w:t>
-      </w:r>
-      <w:r>
-        <w:rPr>
-          <w:rFonts w:ascii="Times New Roman" w:hAnsi="Times New Roman" w:cs="Times New Roman"/>
-          <w:sz w:val="28"/>
-          <w:szCs w:val="28"/>
-        </w:rPr>
-        <w:t xml:space="preserve">Зажатие клавиши </w:t>
+        <w:t xml:space="preserve">Выделение происходит по щелчку в некотором радиусе от центра объекта. Зажатие клавиши </w:t>
       </w:r>
       <w:r>
         <w:rPr>
@@ -2004,15 +2026,7 @@
           <w:sz w:val="28"/>
           <w:szCs w:val="28"/>
         </w:rPr>
-        <w:t>позволяет выделять несколько объектов</w:t>
-      </w:r>
-      <w:r>
-        <w:rPr>
-          <w:rFonts w:ascii="Times New Roman" w:hAnsi="Times New Roman" w:cs="Times New Roman"/>
-          <w:sz w:val="28"/>
-          <w:szCs w:val="28"/>
-        </w:rPr>
-        <w:t>.</w:t>
+        <w:t>позволяет выделять несколько объектов.</w:t>
       </w:r>
     </w:p>
     <w:p>
@@ -2191,7 +2205,15 @@
           <w:sz w:val="28"/>
           <w:szCs w:val="28"/>
         </w:rPr>
-        <w:t xml:space="preserve">При изменении размеров окна приложения происходит также изменение размера </w:t>
+        <w:t>При изменении размеров окна приложения происходит</w:t>
+      </w:r>
+      <w:r>
+        <w:rPr>
+          <w:rFonts w:ascii="Times New Roman" w:hAnsi="Times New Roman" w:cs="Times New Roman"/>
+          <w:sz w:val="28"/>
+          <w:szCs w:val="28"/>
+        </w:rPr>
+        <w:t xml:space="preserve"> также изменение размера </w:t>
       </w:r>
       <w:proofErr w:type="spellStart"/>
       <w:r>
@@ -2235,15 +2257,7 @@
           <w:sz w:val="28"/>
           <w:szCs w:val="28"/>
         </w:rPr>
-        <w:t xml:space="preserve">Ссылка на репозиторий </w:t>
-      </w:r>
-      <w:r>
-        <w:rPr>
-          <w:rFonts w:ascii="Times New Roman" w:hAnsi="Times New Roman" w:cs="Times New Roman"/>
-          <w:sz w:val="28"/>
-          <w:szCs w:val="28"/>
-        </w:rPr>
-        <w:t xml:space="preserve">на </w:t>
+        <w:t xml:space="preserve">Ссылка на репозиторий на </w:t>
       </w:r>
       <w:proofErr w:type="spellStart"/>
       <w:r>
@@ -2268,6 +2282,7 @@
         <w:r>
           <w:rPr>
             <w:rStyle w:val="a7"/>
+            <w:rFonts w:ascii="Times New Roman" w:hAnsi="Times New Roman" w:cs="Times New Roman"/>
             <w:sz w:val="28"/>
             <w:szCs w:val="28"/>
           </w:rPr>
@@ -2276,6 +2291,7 @@
       </w:hyperlink>
       <w:r>
         <w:rPr>
+          <w:rFonts w:ascii="Times New Roman" w:hAnsi="Times New Roman" w:cs="Times New Roman"/>
           <w:sz w:val="28"/>
           <w:szCs w:val="28"/>
         </w:rPr>
@@ -2296,6 +2312,9 @@
         <w:keepNext/>
       </w:pPr>
       <w:r>
+        <w:rPr>
+          <w:noProof/>
+        </w:rPr>
         <w:lastRenderedPageBreak/>
         <w:drawing>
           <wp:inline distT="0" distB="0" distL="0" distR="0" wp14:anchorId="69F8E6DD" wp14:editId="278E087A">
@@ -2339,31 +2358,50 @@
         <w:pStyle w:val="a5"/>
         <w:jc w:val="center"/>
         <w:rPr>
-          <w:lang w:val="en-US"/>
-        </w:rPr>
-      </w:pPr>
-      <w:r>
+          <w:color w:val="auto"/>
+        </w:rPr>
+      </w:pPr>
+      <w:r>
+        <w:rPr>
+          <w:color w:val="auto"/>
+        </w:rPr>
         <w:t xml:space="preserve">Рисунок </w:t>
       </w:r>
       <w:r>
+        <w:rPr>
+          <w:color w:val="auto"/>
+        </w:rPr>
         <w:fldChar w:fldCharType="begin"/>
       </w:r>
       <w:r>
+        <w:rPr>
+          <w:color w:val="auto"/>
+        </w:rPr>
         <w:instrText xml:space="preserve"> SEQ Рисунок \* ARABIC </w:instrText>
       </w:r>
       <w:r>
+        <w:rPr>
+          <w:color w:val="auto"/>
+        </w:rPr>
         <w:fldChar w:fldCharType="separate"/>
       </w:r>
       <w:r>
         <w:rPr>
           <w:noProof/>
+          <w:color w:val="auto"/>
         </w:rPr>
         <w:t>2</w:t>
       </w:r>
       <w:r>
+        <w:rPr>
+          <w:color w:val="auto"/>
+        </w:rPr>
         <w:fldChar w:fldCharType="end"/>
       </w:r>
       <w:r>
+        <w:rPr>
+          <w:color w:val="auto"/>
+        </w:rPr>
         <w:t>. История коммитов</w:t>
       </w:r>
     </w:p>
@@ -2376,14 +2414,6 @@
           <w:szCs w:val="28"/>
         </w:rPr>
       </w:pPr>
-      <w:r>
-        <w:rPr>
-          <w:rFonts w:ascii="Times New Roman" w:hAnsi="Times New Roman" w:cs="Times New Roman"/>
-          <w:sz w:val="28"/>
-          <w:szCs w:val="28"/>
-        </w:rPr>
-        <w:br w:type="page"/>
-      </w:r>
     </w:p>
     <w:p>
       <w:pPr>
@@ -2403,7 +2433,6 @@
           <w:sz w:val="28"/>
           <w:szCs w:val="28"/>
         </w:rPr>
-        <w:lastRenderedPageBreak/>
         <w:t>Выводы по лабораторной работе</w:t>
       </w:r>
     </w:p>
@@ -2415,28 +2444,33 @@
           <w:bCs/>
           <w:sz w:val="28"/>
           <w:szCs w:val="28"/>
-          <w:lang w:val="en-US"/>
-        </w:rPr>
-      </w:pPr>
-    </w:p>
-    <w:p>
-      <w:pPr>
-        <w:rPr>
-          <w:rFonts w:ascii="Times New Roman" w:hAnsi="Times New Roman" w:cs="Times New Roman"/>
-          <w:sz w:val="28"/>
-          <w:szCs w:val="28"/>
-        </w:rPr>
-      </w:pPr>
-      <w:proofErr w:type="gramStart"/>
-      <w:r>
-        <w:rPr>
-          <w:rFonts w:ascii="Times New Roman" w:hAnsi="Times New Roman" w:cs="Times New Roman"/>
-          <w:sz w:val="28"/>
-          <w:szCs w:val="28"/>
-        </w:rPr>
-        <w:t>В результату</w:t>
-      </w:r>
-      <w:proofErr w:type="gramEnd"/>
+        </w:rPr>
+      </w:pPr>
+    </w:p>
+    <w:p>
+      <w:pPr>
+        <w:rPr>
+          <w:rFonts w:ascii="Times New Roman" w:hAnsi="Times New Roman" w:cs="Times New Roman"/>
+          <w:sz w:val="28"/>
+          <w:szCs w:val="28"/>
+        </w:rPr>
+      </w:pPr>
+      <w:r>
+        <w:rPr>
+          <w:rFonts w:ascii="Times New Roman" w:hAnsi="Times New Roman" w:cs="Times New Roman"/>
+          <w:sz w:val="28"/>
+          <w:szCs w:val="28"/>
+        </w:rPr>
+        <w:t>В результат</w:t>
+      </w:r>
+      <w:r>
+        <w:rPr>
+          <w:rFonts w:ascii="Times New Roman" w:hAnsi="Times New Roman" w:cs="Times New Roman"/>
+          <w:sz w:val="28"/>
+          <w:szCs w:val="28"/>
+        </w:rPr>
+        <w:t>е</w:t>
+      </w:r>
       <w:r>
         <w:rPr>
           <w:rFonts w:ascii="Times New Roman" w:hAnsi="Times New Roman" w:cs="Times New Roman"/>
@@ -7992,6 +8026,7 @@
   <w:style w:type="character" w:default="1" w:styleId="a0">
     <w:name w:val="Default Paragraph Font"/>
     <w:uiPriority w:val="1"/>
+    <w:semiHidden/>
     <w:unhideWhenUsed/>
   </w:style>
   <w:style w:type="table" w:default="1" w:styleId="a1">

--- a/Хисамутдинов М.Р. МО-204Б. ООП. Отчет по ЛР4.docx
+++ b/Хисамутдинов М.Р. МО-204Б. ООП. Отчет по ЛР4.docx
@@ -1905,7 +1905,7 @@
           <w:szCs w:val="28"/>
           <w:lang w:val="en-US"/>
         </w:rPr>
-        <w:t>Section</w:t>
+        <w:t>Rectangle</w:t>
       </w:r>
     </w:p>
     <w:p>
@@ -1928,38 +1928,25 @@
           <w:szCs w:val="28"/>
           <w:lang w:val="en-US"/>
         </w:rPr>
-        <w:t>Rectangle</w:t>
-      </w:r>
-    </w:p>
-    <w:p>
-      <w:pPr>
-        <w:pStyle w:val="a6"/>
-        <w:numPr>
-          <w:ilvl w:val="3"/>
-          <w:numId w:val="7"/>
-        </w:numPr>
-        <w:rPr>
-          <w:rFonts w:ascii="Times New Roman" w:hAnsi="Times New Roman" w:cs="Times New Roman"/>
-          <w:sz w:val="28"/>
-          <w:szCs w:val="28"/>
-        </w:rPr>
-      </w:pPr>
-      <w:r>
-        <w:rPr>
-          <w:rFonts w:ascii="Times New Roman" w:hAnsi="Times New Roman" w:cs="Times New Roman"/>
-          <w:sz w:val="28"/>
-          <w:szCs w:val="28"/>
-          <w:lang w:val="en-US"/>
-        </w:rPr>
-        <w:t>Square</w:t>
-      </w:r>
-    </w:p>
-    <w:p>
-      <w:pPr>
-        <w:rPr>
-          <w:rFonts w:ascii="Times New Roman" w:hAnsi="Times New Roman" w:cs="Times New Roman"/>
-          <w:sz w:val="28"/>
-          <w:szCs w:val="28"/>
+        <w:t>Squar</w:t>
+      </w:r>
+      <w:r>
+        <w:rPr>
+          <w:rFonts w:ascii="Times New Roman" w:hAnsi="Times New Roman" w:cs="Times New Roman"/>
+          <w:sz w:val="28"/>
+          <w:szCs w:val="28"/>
+          <w:lang w:val="en-US"/>
+        </w:rPr>
+        <w:t>e</w:t>
+      </w:r>
+    </w:p>
+    <w:p>
+      <w:pPr>
+        <w:rPr>
+          <w:rFonts w:ascii="Times New Roman" w:hAnsi="Times New Roman" w:cs="Times New Roman"/>
+          <w:sz w:val="28"/>
+          <w:szCs w:val="28"/>
+          <w:lang w:val="en-US"/>
         </w:rPr>
       </w:pPr>
     </w:p>
